--- a/a1_sub.pdf.docx
+++ b/a1_sub.pdf.docx
@@ -709,16 +709,17 @@
           <w:i w:val="0"/>
         </w:rPr>
       </w:pPr>
+      <w:bookmarkStart w:id="0" w:name="_GoBack"/>
       <w:r>
         <w:rPr>
           <w:noProof/>
         </w:rPr>
         <w:lastRenderedPageBreak/>
         <w:drawing>
-          <wp:inline distT="0" distB="0" distL="0" distR="0" wp14:anchorId="3B4595E2" wp14:editId="3AEF1E11">
-            <wp:extent cx="3927449" cy="4905955"/>
+          <wp:inline distT="0" distB="0" distL="0" distR="0" wp14:anchorId="14985287" wp14:editId="60A9AC6C">
+            <wp:extent cx="2996652" cy="3510501"/>
             <wp:effectExtent l="0" t="0" r="0" b="0"/>
-            <wp:docPr id="2" name="Picture 2"/>
+            <wp:docPr id="3" name="Picture 3"/>
             <wp:cNvGraphicFramePr>
               <a:graphicFrameLocks xmlns:a="http://schemas.openxmlformats.org/drawingml/2006/main" noChangeAspect="1"/>
             </wp:cNvGraphicFramePr>
@@ -738,7 +739,7 @@
                   <pic:spPr>
                     <a:xfrm>
                       <a:off x="0" y="0"/>
-                      <a:ext cx="3938143" cy="4919313"/>
+                      <a:ext cx="3008727" cy="3524647"/>
                     </a:xfrm>
                     <a:prstGeom prst="rect">
                       <a:avLst/>
@@ -750,6 +751,7 @@
           </wp:inline>
         </w:drawing>
       </w:r>
+      <w:bookmarkEnd w:id="0"/>
     </w:p>
     <w:p>
       <w:pPr>
@@ -764,8 +766,6 @@
           <w:i w:val="0"/>
         </w:rPr>
       </w:pPr>
-      <w:bookmarkStart w:id="0" w:name="_GoBack"/>
-      <w:bookmarkEnd w:id="0"/>
     </w:p>
     <w:p>
       <w:pPr>

--- a/a1_sub.pdf.docx
+++ b/a1_sub.pdf.docx
@@ -479,15 +479,7 @@
                 <w:b w:val="0"/>
                 <w:i w:val="0"/>
               </w:rPr>
-              <w:t xml:space="preserve">true    </w:t>
-            </w:r>
-            <w:r>
-              <w:rPr>
-                <w:rStyle w:val="BookTitle"/>
-                <w:b w:val="0"/>
-                <w:i w:val="0"/>
-              </w:rPr>
-              <w:t>&lt;S; for x=</w:t>
+              <w:t>true    &lt;S; for x=</w:t>
             </w:r>
             <w:proofErr w:type="spellStart"/>
             <w:r>
@@ -709,7 +701,6 @@
           <w:i w:val="0"/>
         </w:rPr>
       </w:pPr>
-      <w:bookmarkStart w:id="0" w:name="_GoBack"/>
       <w:r>
         <w:rPr>
           <w:noProof/>
@@ -751,21 +742,450 @@
           </wp:inline>
         </w:drawing>
       </w:r>
+    </w:p>
+    <w:p>
+      <w:pPr>
+        <w:pStyle w:val="ListParagraph"/>
+        <w:rPr>
+          <w:rStyle w:val="BookTitle"/>
+          <w:b w:val="0"/>
+          <w:i w:val="0"/>
+        </w:rPr>
+      </w:pPr>
+      <w:r>
+        <w:rPr>
+          <w:rStyle w:val="BookTitle"/>
+          <w:b w:val="0"/>
+          <w:i w:val="0"/>
+        </w:rPr>
+        <w:t>TR_NC = [3, 8, 9, 112, 13, 14, 17, 18, 21, 23, 24, 25, 27]</w:t>
+      </w:r>
+    </w:p>
+    <w:p>
+      <w:pPr>
+        <w:pStyle w:val="ListParagraph"/>
+        <w:rPr>
+          <w:rStyle w:val="BookTitle"/>
+          <w:b w:val="0"/>
+          <w:i w:val="0"/>
+        </w:rPr>
+      </w:pPr>
+    </w:p>
+    <w:p>
+      <w:pPr>
+        <w:pStyle w:val="ListParagraph"/>
+        <w:rPr>
+          <w:rStyle w:val="BookTitle"/>
+          <w:b w:val="0"/>
+          <w:i w:val="0"/>
+        </w:rPr>
+      </w:pPr>
+      <w:r>
+        <w:rPr>
+          <w:rStyle w:val="BookTitle"/>
+          <w:b w:val="0"/>
+          <w:i w:val="0"/>
+        </w:rPr>
+        <w:t>TR_EC = [(3,</w:t>
+      </w:r>
+      <w:r>
+        <w:rPr>
+          <w:rStyle w:val="BookTitle"/>
+          <w:b w:val="0"/>
+          <w:i w:val="0"/>
+        </w:rPr>
+        <w:t>8</w:t>
+      </w:r>
+      <w:r>
+        <w:rPr>
+          <w:rStyle w:val="BookTitle"/>
+          <w:b w:val="0"/>
+          <w:i w:val="0"/>
+        </w:rPr>
+        <w:t>), (</w:t>
+      </w:r>
+      <w:r>
+        <w:rPr>
+          <w:rStyle w:val="BookTitle"/>
+          <w:b w:val="0"/>
+          <w:i w:val="0"/>
+        </w:rPr>
+        <w:t>3,9</w:t>
+      </w:r>
+      <w:r>
+        <w:rPr>
+          <w:rStyle w:val="BookTitle"/>
+          <w:b w:val="0"/>
+          <w:i w:val="0"/>
+        </w:rPr>
+        <w:t>)</w:t>
+      </w:r>
+      <w:r>
+        <w:rPr>
+          <w:rStyle w:val="BookTitle"/>
+          <w:b w:val="0"/>
+          <w:i w:val="0"/>
+        </w:rPr>
+        <w:t>, (8,9), (9,12), (9,13), (12,23), (13,14), (13,17),(14,23), (17,18),(17,21),(18,23), (17,21),(23,24),(23,25), (24,27),(25,27)]</w:t>
+      </w:r>
+    </w:p>
+    <w:p>
+      <w:pPr>
+        <w:pStyle w:val="ListParagraph"/>
+        <w:rPr>
+          <w:rStyle w:val="BookTitle"/>
+          <w:b w:val="0"/>
+          <w:i w:val="0"/>
+        </w:rPr>
+      </w:pPr>
+    </w:p>
+    <w:p>
+      <w:pPr>
+        <w:pStyle w:val="ListParagraph"/>
+        <w:rPr>
+          <w:rStyle w:val="BookTitle"/>
+          <w:b w:val="0"/>
+          <w:i w:val="0"/>
+        </w:rPr>
+      </w:pPr>
+      <w:r>
+        <w:rPr>
+          <w:rStyle w:val="BookTitle"/>
+          <w:b w:val="0"/>
+          <w:i w:val="0"/>
+        </w:rPr>
+        <w:t>TR_EPC= [(3,8,9), (3,9,12), (3,9,13), (8,9,12), (8,9,13), (9,12,23), (9,13,17), (9,13,14), (12, 23, 24), (12,23,25), (13,14,23), (13,17,18), (13,17,21), (14,23,24), (14,23,25), (17,18,23), (17,21,23), (18,23,24), (18,23,25), (21,23,24), (21,23,25), (23,24,27), (23,25,27)]</w:t>
+      </w:r>
+    </w:p>
+    <w:p>
+      <w:pPr>
+        <w:pStyle w:val="ListParagraph"/>
+        <w:rPr>
+          <w:rStyle w:val="BookTitle"/>
+          <w:b w:val="0"/>
+          <w:i w:val="0"/>
+        </w:rPr>
+      </w:pPr>
+      <w:r>
+        <w:rPr>
+          <w:rStyle w:val="BookTitle"/>
+          <w:b w:val="0"/>
+          <w:i w:val="0"/>
+        </w:rPr>
+        <w:t>* infeasible: [(12,23,24), (14,23,25), (18,23,25), (21,23,25)]</w:t>
+      </w:r>
+    </w:p>
+    <w:p>
+      <w:pPr>
+        <w:pStyle w:val="ListParagraph"/>
+        <w:rPr>
+          <w:rStyle w:val="BookTitle"/>
+          <w:b w:val="0"/>
+          <w:i w:val="0"/>
+        </w:rPr>
+      </w:pPr>
+    </w:p>
+    <w:p>
+      <w:pPr>
+        <w:pStyle w:val="ListParagraph"/>
+        <w:rPr>
+          <w:rStyle w:val="BookTitle"/>
+          <w:b w:val="0"/>
+          <w:i w:val="0"/>
+        </w:rPr>
+      </w:pPr>
+      <w:r>
+        <w:rPr>
+          <w:rStyle w:val="BookTitle"/>
+          <w:b w:val="0"/>
+          <w:i w:val="0"/>
+        </w:rPr>
+        <w:t>TR_PPC= [(3,</w:t>
+      </w:r>
+      <w:r>
+        <w:rPr>
+          <w:rStyle w:val="BookTitle"/>
+          <w:b w:val="0"/>
+          <w:i w:val="0"/>
+        </w:rPr>
+        <w:t>8,9,12,23,24,27</w:t>
+      </w:r>
+      <w:r>
+        <w:rPr>
+          <w:rStyle w:val="BookTitle"/>
+          <w:b w:val="0"/>
+          <w:i w:val="0"/>
+        </w:rPr>
+        <w:t>)</w:t>
+      </w:r>
+      <w:r>
+        <w:rPr>
+          <w:rStyle w:val="BookTitle"/>
+          <w:b w:val="0"/>
+          <w:i w:val="0"/>
+        </w:rPr>
+        <w:t>, (3,8,9,</w:t>
+      </w:r>
+      <w:r>
+        <w:rPr>
+          <w:rStyle w:val="BookTitle"/>
+          <w:b w:val="0"/>
+          <w:i w:val="0"/>
+        </w:rPr>
+        <w:t>12,23,25,27</w:t>
+      </w:r>
+      <w:r>
+        <w:rPr>
+          <w:rStyle w:val="BookTitle"/>
+          <w:b w:val="0"/>
+          <w:i w:val="0"/>
+        </w:rPr>
+        <w:t>)</w:t>
+      </w:r>
+      <w:r>
+        <w:rPr>
+          <w:rStyle w:val="BookTitle"/>
+          <w:b w:val="0"/>
+          <w:i w:val="0"/>
+        </w:rPr>
+        <w:t xml:space="preserve">, (3,8,9,13,14,23,24,27), </w:t>
+      </w:r>
+      <w:r>
+        <w:rPr>
+          <w:rStyle w:val="BookTitle"/>
+          <w:b w:val="0"/>
+          <w:i w:val="0"/>
+        </w:rPr>
+        <w:t>(3,8,9,13,14,23,2</w:t>
+      </w:r>
+      <w:r>
+        <w:rPr>
+          <w:rStyle w:val="BookTitle"/>
+          <w:b w:val="0"/>
+          <w:i w:val="0"/>
+        </w:rPr>
+        <w:t>5</w:t>
+      </w:r>
+      <w:r>
+        <w:rPr>
+          <w:rStyle w:val="BookTitle"/>
+          <w:b w:val="0"/>
+          <w:i w:val="0"/>
+        </w:rPr>
+        <w:t>,27)</w:t>
+      </w:r>
+      <w:r>
+        <w:rPr>
+          <w:rStyle w:val="BookTitle"/>
+          <w:b w:val="0"/>
+          <w:i w:val="0"/>
+        </w:rPr>
+        <w:t xml:space="preserve">, </w:t>
+      </w:r>
+      <w:r>
+        <w:rPr>
+          <w:rStyle w:val="BookTitle"/>
+          <w:b w:val="0"/>
+          <w:i w:val="0"/>
+        </w:rPr>
+        <w:t>(3,8,9,13,</w:t>
+      </w:r>
+      <w:r>
+        <w:rPr>
+          <w:rStyle w:val="BookTitle"/>
+          <w:b w:val="0"/>
+          <w:i w:val="0"/>
+        </w:rPr>
+        <w:t>17,</w:t>
+      </w:r>
+      <w:r>
+        <w:rPr>
+          <w:rStyle w:val="BookTitle"/>
+          <w:b w:val="0"/>
+          <w:i w:val="0"/>
+        </w:rPr>
+        <w:t>1</w:t>
+      </w:r>
+      <w:r>
+        <w:rPr>
+          <w:rStyle w:val="BookTitle"/>
+          <w:b w:val="0"/>
+          <w:i w:val="0"/>
+        </w:rPr>
+        <w:t>8</w:t>
+      </w:r>
+      <w:r>
+        <w:rPr>
+          <w:rStyle w:val="BookTitle"/>
+          <w:b w:val="0"/>
+          <w:i w:val="0"/>
+        </w:rPr>
+        <w:t>,23,24,27)</w:t>
+      </w:r>
+      <w:r>
+        <w:rPr>
+          <w:rStyle w:val="BookTitle"/>
+          <w:b w:val="0"/>
+          <w:i w:val="0"/>
+        </w:rPr>
+        <w:t xml:space="preserve">, </w:t>
+      </w:r>
+      <w:r>
+        <w:rPr>
+          <w:rStyle w:val="BookTitle"/>
+          <w:b w:val="0"/>
+          <w:i w:val="0"/>
+        </w:rPr>
+        <w:t>(3,8,9,13,</w:t>
+      </w:r>
+      <w:r>
+        <w:rPr>
+          <w:rStyle w:val="BookTitle"/>
+          <w:b w:val="0"/>
+          <w:i w:val="0"/>
+        </w:rPr>
+        <w:t>17,</w:t>
+      </w:r>
+      <w:r>
+        <w:rPr>
+          <w:rStyle w:val="BookTitle"/>
+          <w:b w:val="0"/>
+          <w:i w:val="0"/>
+        </w:rPr>
+        <w:t>1</w:t>
+      </w:r>
+      <w:r>
+        <w:rPr>
+          <w:rStyle w:val="BookTitle"/>
+          <w:b w:val="0"/>
+          <w:i w:val="0"/>
+        </w:rPr>
+        <w:t>8</w:t>
+      </w:r>
+      <w:r>
+        <w:rPr>
+          <w:rStyle w:val="BookTitle"/>
+          <w:b w:val="0"/>
+          <w:i w:val="0"/>
+        </w:rPr>
+        <w:t>,23,2</w:t>
+      </w:r>
+      <w:r>
+        <w:rPr>
+          <w:rStyle w:val="BookTitle"/>
+          <w:b w:val="0"/>
+          <w:i w:val="0"/>
+        </w:rPr>
+        <w:t>5</w:t>
+      </w:r>
+      <w:r>
+        <w:rPr>
+          <w:rStyle w:val="BookTitle"/>
+          <w:b w:val="0"/>
+          <w:i w:val="0"/>
+        </w:rPr>
+        <w:t>,27)</w:t>
+      </w:r>
+      <w:r>
+        <w:rPr>
+          <w:rStyle w:val="BookTitle"/>
+          <w:b w:val="0"/>
+          <w:i w:val="0"/>
+        </w:rPr>
+        <w:t>,</w:t>
+      </w:r>
+      <w:r>
+        <w:rPr>
+          <w:rStyle w:val="BookTitle"/>
+          <w:b w:val="0"/>
+          <w:i w:val="0"/>
+        </w:rPr>
+        <w:t xml:space="preserve"> </w:t>
+      </w:r>
+      <w:r>
+        <w:rPr>
+          <w:rStyle w:val="BookTitle"/>
+          <w:b w:val="0"/>
+          <w:i w:val="0"/>
+        </w:rPr>
+        <w:t>(3,8,9,13,17,</w:t>
+      </w:r>
+      <w:r>
+        <w:rPr>
+          <w:rStyle w:val="BookTitle"/>
+          <w:b w:val="0"/>
+          <w:i w:val="0"/>
+        </w:rPr>
+        <w:t>21</w:t>
+      </w:r>
+      <w:r>
+        <w:rPr>
+          <w:rStyle w:val="BookTitle"/>
+          <w:b w:val="0"/>
+          <w:i w:val="0"/>
+        </w:rPr>
+        <w:t>,23,25,27)</w:t>
+      </w:r>
+      <w:r>
+        <w:rPr>
+          <w:rStyle w:val="BookTitle"/>
+          <w:b w:val="0"/>
+          <w:i w:val="0"/>
+        </w:rPr>
+        <w:t>,</w:t>
+      </w:r>
+      <w:r>
+        <w:rPr>
+          <w:rStyle w:val="BookTitle"/>
+          <w:b w:val="0"/>
+          <w:i w:val="0"/>
+        </w:rPr>
+        <w:t xml:space="preserve"> </w:t>
+      </w:r>
+      <w:r>
+        <w:rPr>
+          <w:rStyle w:val="BookTitle"/>
+          <w:b w:val="0"/>
+          <w:i w:val="0"/>
+        </w:rPr>
+        <w:t>(3,8,9,13,17,</w:t>
+      </w:r>
+      <w:r>
+        <w:rPr>
+          <w:rStyle w:val="BookTitle"/>
+          <w:b w:val="0"/>
+          <w:i w:val="0"/>
+        </w:rPr>
+        <w:t>21</w:t>
+      </w:r>
+      <w:r>
+        <w:rPr>
+          <w:rStyle w:val="BookTitle"/>
+          <w:b w:val="0"/>
+          <w:i w:val="0"/>
+        </w:rPr>
+        <w:t>,23,25,27)</w:t>
+      </w:r>
+      <w:r>
+        <w:rPr>
+          <w:rStyle w:val="BookTitle"/>
+          <w:b w:val="0"/>
+          <w:i w:val="0"/>
+        </w:rPr>
+        <w:t>]</w:t>
+      </w:r>
+    </w:p>
+    <w:p>
+      <w:pPr>
+        <w:pStyle w:val="ListParagraph"/>
+        <w:rPr>
+          <w:rStyle w:val="BookTitle"/>
+          <w:b w:val="0"/>
+          <w:i w:val="0"/>
+        </w:rPr>
+      </w:pPr>
+      <w:bookmarkStart w:id="0" w:name="_GoBack"/>
       <w:bookmarkEnd w:id="0"/>
-    </w:p>
-    <w:p>
-      <w:pPr>
-        <w:pStyle w:val="ListParagraph"/>
-        <w:numPr>
-          <w:ilvl w:val="0"/>
-          <w:numId w:val="5"/>
-        </w:numPr>
-        <w:rPr>
-          <w:rStyle w:val="BookTitle"/>
-          <w:b w:val="0"/>
-          <w:i w:val="0"/>
-        </w:rPr>
-      </w:pPr>
     </w:p>
     <w:p>
       <w:pPr>
